--- a/课程方案/XLP_Jan_2014_Intro.docx
+++ b/课程方案/XLP_Jan_2014_Intro.docx
@@ -233,7 +233,7 @@
           <w:noProof/>
           <w:sz w:val="21"/>
         </w:rPr>
-        <w:t>2013-12-29</w:t>
+        <w:t>2013-12-30</w:t>
       </w:r>
       <w:r>
         <w:rPr>
@@ -265,7 +265,7 @@
           <w:lang w:bidi="ar-SA"/>
         </w:rPr>
         <w:pict w14:anchorId="078F1F85">
-          <v:line id="Line 4" o:spid="_x0000_s1026" style="visibility:visible;mso-left-percent:-10001;mso-top-percent:-10001;mso-position-horizontal:absolute;mso-position-horizontal-relative:char;mso-position-vertical:absolute;mso-position-vertical-relative:line;mso-left-percent:-10001;mso-top-percent:-10001" from="106pt,269.3pt" to="538pt,269.3pt" o:gfxdata="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" strokecolor="red" strokeweight="4pt">
+          <v:line id="Line 4" o:spid="_x0000_s1026" style="visibility:visible;mso-left-percent:-10001;mso-top-percent:-10001;mso-position-horizontal:absolute;mso-position-horizontal-relative:char;mso-position-vertical:absolute;mso-position-vertical-relative:line;mso-left-percent:-10001;mso-top-percent:-10001" from="106pt,269.7pt" to="538pt,269.7pt" o:gfxdata="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" strokecolor="red" strokeweight="4pt">
             <v:stroke joinstyle="miter"/>
             <w10:wrap type="none"/>
             <w10:anchorlock/>
@@ -583,7 +583,7 @@
         </w:numPr>
         <w:spacing w:line="360" w:lineRule="auto"/>
         <w:rPr>
-          <w:rFonts w:ascii="SimHei" w:eastAsia="SimHei" w:hAnsi="SimHei" w:hint="eastAsia"/>
+          <w:rFonts w:ascii="SimHei" w:eastAsia="SimHei" w:hAnsi="SimHei"/>
           <w:b/>
           <w:color w:val="auto"/>
           <w:szCs w:val="32"/>
@@ -647,7 +647,7 @@
         </w:numPr>
         <w:spacing w:before="120" w:after="120" w:line="240" w:lineRule="auto"/>
         <w:rPr>
-          <w:rFonts w:asciiTheme="minorEastAsia" w:eastAsiaTheme="minorEastAsia" w:hAnsiTheme="minorEastAsia" w:hint="eastAsia"/>
+          <w:rFonts w:asciiTheme="minorEastAsia" w:eastAsiaTheme="minorEastAsia" w:hAnsiTheme="minorEastAsia"/>
           <w:sz w:val="21"/>
           <w:lang w:eastAsia="zh-CN"/>
         </w:rPr>
@@ -704,7 +704,7 @@
         </w:numPr>
         <w:spacing w:before="120" w:after="120" w:line="240" w:lineRule="auto"/>
         <w:rPr>
-          <w:rFonts w:asciiTheme="minorEastAsia" w:eastAsiaTheme="minorEastAsia" w:hAnsiTheme="minorEastAsia" w:hint="eastAsia"/>
+          <w:rFonts w:asciiTheme="minorEastAsia" w:eastAsiaTheme="minorEastAsia" w:hAnsiTheme="minorEastAsia"/>
           <w:sz w:val="21"/>
           <w:lang w:eastAsia="zh-CN"/>
         </w:rPr>
@@ -813,13 +813,23 @@
         <w:ind w:firstLineChars="200" w:firstLine="420"/>
         <w:jc w:val="left"/>
         <w:rPr>
+          <w:rFonts w:ascii="宋体" w:eastAsia="宋体" w:hAnsi="宋体" w:cs="宋体"/>
+          <w:color w:val="333333"/>
+          <w:sz w:val="21"/>
+          <w:szCs w:val="21"/>
+          <w:lang w:bidi="ar-SA"/>
+        </w:rPr>
+      </w:pPr>
+      <w:r>
+        <w:rPr>
           <w:rFonts w:ascii="宋体" w:eastAsia="宋体" w:hAnsi="宋体" w:cs="宋体" w:hint="eastAsia"/>
           <w:color w:val="333333"/>
           <w:sz w:val="21"/>
           <w:szCs w:val="21"/>
           <w:lang w:bidi="ar-SA"/>
         </w:rPr>
-      </w:pPr>
+        <w:t>在短时间内顺利完成高强度的学习活动，同时与不同学科、专业背景的同学共同完成</w:t>
+      </w:r>
       <w:r>
         <w:rPr>
           <w:rFonts w:ascii="宋体" w:eastAsia="宋体" w:hAnsi="宋体" w:cs="宋体" w:hint="eastAsia"/>
@@ -828,7 +838,37 @@
           <w:szCs w:val="21"/>
           <w:lang w:bidi="ar-SA"/>
         </w:rPr>
-        <w:t>在短时间内顺利完成高强度的学习活动，同时与不同学科、专业背景的同学共同完成挑战任务，课程参与者将依循分布式工作流系统开展各方面的活动。课程挑战方、任务方将通过建立在校内外多个备份的分布式数据库进行学习过程的内容管理与协作。参与者的</w:t>
+        <w:t>挑战任务，课程参与者将依循分布式工作流系统开展各方面的活动。</w:t>
+      </w:r>
+      <w:r>
+        <w:rPr>
+          <w:rFonts w:ascii="宋体" w:eastAsia="宋体" w:hAnsi="宋体" w:cs="宋体" w:hint="eastAsia"/>
+          <w:color w:val="333333"/>
+          <w:sz w:val="21"/>
+          <w:szCs w:val="21"/>
+          <w:lang w:bidi="ar-SA"/>
+        </w:rPr>
+        <w:t>挑战</w:t>
+      </w:r>
+      <w:r>
+        <w:rPr>
+          <w:rFonts w:ascii="宋体" w:eastAsia="宋体" w:hAnsi="宋体" w:cs="宋体" w:hint="eastAsia"/>
+          <w:color w:val="333333"/>
+          <w:sz w:val="21"/>
+          <w:szCs w:val="21"/>
+          <w:lang w:bidi="ar-SA"/>
+        </w:rPr>
+        <w:t>设计</w:t>
+      </w:r>
+      <w:r>
+        <w:rPr>
+          <w:rFonts w:ascii="宋体" w:eastAsia="宋体" w:hAnsi="宋体" w:cs="宋体" w:hint="eastAsia"/>
+          <w:color w:val="333333"/>
+          <w:sz w:val="21"/>
+          <w:szCs w:val="21"/>
+          <w:lang w:bidi="ar-SA"/>
+        </w:rPr>
+        <w:t>方、任务方将通过建立在校内外多个备份的分布式数据库进行学习过程的内容管理与协作。参与者的</w:t>
       </w:r>
       <w:r>
         <w:rPr>
@@ -882,7 +922,7 @@
         <w:ind w:firstLineChars="200" w:firstLine="420"/>
         <w:jc w:val="left"/>
         <w:rPr>
-          <w:rFonts w:ascii="Helvetica Neue" w:hAnsi="Helvetica Neue" w:cs="Times New Roman" w:hint="eastAsia"/>
+          <w:rFonts w:ascii="Helvetica Neue" w:hAnsi="Helvetica Neue" w:cs="Times New Roman"/>
           <w:color w:val="333333"/>
           <w:sz w:val="21"/>
           <w:szCs w:val="21"/>
@@ -926,7 +966,7 @@
         <w:ind w:firstLineChars="200" w:firstLine="420"/>
         <w:jc w:val="left"/>
         <w:rPr>
-          <w:rFonts w:ascii="Helvetica Neue" w:hAnsi="Helvetica Neue" w:cs="Times New Roman" w:hint="eastAsia"/>
+          <w:rFonts w:ascii="Helvetica Neue" w:hAnsi="Helvetica Neue" w:cs="Times New Roman"/>
           <w:color w:val="333333"/>
           <w:sz w:val="21"/>
           <w:szCs w:val="21"/>
@@ -974,13 +1014,43 @@
         <w:ind w:firstLineChars="200" w:firstLine="420"/>
         <w:jc w:val="left"/>
         <w:rPr>
+          <w:rFonts w:ascii="Helvetica Neue" w:hAnsi="Helvetica Neue" w:cs="Times New Roman"/>
+          <w:color w:val="333333"/>
+          <w:sz w:val="21"/>
+          <w:szCs w:val="21"/>
+          <w:lang w:eastAsia="zh-CN" w:bidi="ar-SA"/>
+        </w:rPr>
+      </w:pPr>
+      <w:r>
+        <w:rPr>
+          <w:rFonts w:ascii="Helvetica Neue" w:hAnsi="Helvetica Neue" w:cs="Times New Roman"/>
+          <w:color w:val="333333"/>
+          <w:sz w:val="21"/>
+          <w:szCs w:val="21"/>
+          <w:lang w:bidi="ar-SA"/>
+        </w:rPr>
+        <w:t>本学习活动</w:t>
+      </w:r>
+      <w:r>
+        <w:rPr>
+          <w:rFonts w:ascii="Helvetica Neue" w:hAnsi="Helvetica Neue" w:cs="Times New Roman"/>
+          <w:color w:val="333333"/>
+          <w:sz w:val="21"/>
+          <w:szCs w:val="21"/>
+          <w:lang w:bidi="ar-SA"/>
+        </w:rPr>
+        <w:t>的目的，在于让所有极限学习工作坊的参与者，在为期</w:t>
+      </w:r>
+      <w:r>
+        <w:rPr>
           <w:rFonts w:ascii="Helvetica Neue" w:hAnsi="Helvetica Neue" w:cs="Times New Roman" w:hint="eastAsia"/>
           <w:color w:val="333333"/>
           <w:sz w:val="21"/>
           <w:szCs w:val="21"/>
           <w:lang w:eastAsia="zh-CN" w:bidi="ar-SA"/>
         </w:rPr>
-      </w:pPr>
+        <w:t>四天</w:t>
+      </w:r>
       <w:r>
         <w:rPr>
           <w:rFonts w:ascii="Helvetica Neue" w:hAnsi="Helvetica Neue" w:cs="Times New Roman"/>
@@ -989,7 +1059,27 @@
           <w:szCs w:val="21"/>
           <w:lang w:bidi="ar-SA"/>
         </w:rPr>
-        <w:t>本学习活动的目的，在于让所有极限学习工作坊的参与者，在为期一周的密集学习活动之中，经由创造一个完整生产系统并组建创业公司的全过程，亲身体验在清华大学的挑战式学习与跨学科团队的合作性生活方式。</w:t>
+        <w:t>的密集学习活动之中，经由创造一个</w:t>
+      </w:r>
+      <w:r>
+        <w:rPr>
+          <w:rFonts w:ascii="Helvetica Neue" w:hAnsi="Helvetica Neue" w:cs="Times New Roman" w:hint="eastAsia"/>
+          <w:color w:val="333333"/>
+          <w:sz w:val="21"/>
+          <w:szCs w:val="21"/>
+          <w:lang w:eastAsia="zh-CN" w:bidi="ar-SA"/>
+        </w:rPr>
+        <w:t>“产品／服务”设计工作团队</w:t>
+      </w:r>
+      <w:r>
+        <w:rPr>
+          <w:rFonts w:ascii="Helvetica Neue" w:hAnsi="Helvetica Neue" w:cs="Times New Roman"/>
+          <w:color w:val="333333"/>
+          <w:sz w:val="21"/>
+          <w:szCs w:val="21"/>
+          <w:lang w:bidi="ar-SA"/>
+        </w:rPr>
+        <w:t>的全过程，亲身体验在清华大学的挑战式学习与跨学科团队的合作性生活方式。</w:t>
       </w:r>
     </w:p>
     <w:p>
@@ -998,7 +1088,7 @@
         <w:ind w:firstLineChars="200" w:firstLine="420"/>
         <w:jc w:val="left"/>
         <w:rPr>
-          <w:rFonts w:ascii="Helvetica Neue" w:hAnsi="Helvetica Neue" w:cs="Times New Roman" w:hint="eastAsia"/>
+          <w:rFonts w:ascii="Helvetica Neue" w:hAnsi="Helvetica Neue" w:cs="Times New Roman"/>
           <w:color w:val="333333"/>
           <w:sz w:val="21"/>
           <w:szCs w:val="21"/>
@@ -1091,6 +1181,7 @@
       <w:r>
         <w:rPr>
           <w:noProof/>
+          <w:lang w:bidi="ar-SA"/>
         </w:rPr>
         <w:drawing>
           <wp:inline distT="0" distB="0" distL="0" distR="0" wp14:anchorId="4735362E" wp14:editId="5F6C6FE1">
@@ -1202,7 +1293,7 @@
         </w:numPr>
         <w:spacing w:line="360" w:lineRule="auto"/>
         <w:rPr>
-          <w:rFonts w:ascii="SimHei" w:eastAsia="SimHei" w:hAnsi="SimHei" w:hint="eastAsia"/>
+          <w:rFonts w:ascii="SimHei" w:eastAsia="SimHei" w:hAnsi="SimHei"/>
           <w:b/>
           <w:color w:val="auto"/>
           <w:szCs w:val="32"/>
@@ -1263,7 +1354,7 @@
           <w:color w:val="333333"/>
           <w:sz w:val="21"/>
           <w:szCs w:val="21"/>
-          <w:lang w:bidi="ar-SA"/>
+          <w:lang w:eastAsia="zh-CN" w:bidi="ar-SA"/>
         </w:rPr>
       </w:pPr>
       <w:r>
@@ -1274,9 +1365,8 @@
           <w:szCs w:val="21"/>
           <w:lang w:bidi="ar-SA"/>
         </w:rPr>
-        <w:t>数字化科技已经渗透到生活中的每一个角落。</w:t>
-      </w:r>
-      <w:proofErr w:type="gramStart"/>
+        <w:t>基于</w:t>
+      </w:r>
       <w:r>
         <w:rPr>
           <w:rFonts w:ascii="Helvetica Neue" w:hAnsi="Helvetica Neue" w:cs="Times New Roman"/>
@@ -1285,7 +1375,7 @@
           <w:szCs w:val="21"/>
           <w:lang w:bidi="ar-SA"/>
         </w:rPr>
-        <w:t>社交媒体、在线课程、电子竞技、网上购物</w:t>
+        <w:t>2013</w:t>
       </w:r>
       <w:r>
         <w:rPr>
@@ -1295,7 +1385,7 @@
           <w:szCs w:val="21"/>
           <w:lang w:bidi="ar-SA"/>
         </w:rPr>
-        <w:t>……</w:t>
+        <w:t>年起的多次活动经验，从一月的南海无人岛建设项目，到暑期的可持续数字化国度的</w:t>
       </w:r>
       <w:r>
         <w:rPr>
@@ -1305,9 +1395,8 @@
           <w:szCs w:val="21"/>
           <w:lang w:bidi="ar-SA"/>
         </w:rPr>
-        <w:t>这些经过一条条网线接入我们生活的元素，在不断挤占本就宝贵的学习时间</w:t>
-      </w:r>
-      <w:proofErr w:type="gramEnd"/>
+        <w:t>Lego2Nano</w:t>
+      </w:r>
       <w:r>
         <w:rPr>
           <w:rFonts w:ascii="Helvetica Neue" w:hAnsi="Helvetica Neue" w:cs="Times New Roman"/>
@@ -1316,9 +1405,8 @@
           <w:szCs w:val="21"/>
           <w:lang w:bidi="ar-SA"/>
         </w:rPr>
-        <w:t>。华北之大，虽已容下千万张书桌，却难以留住一分一秒钻研学术的时间。</w:t>
-      </w:r>
-      <w:proofErr w:type="gramStart"/>
+        <w:t>产品开发，</w:t>
+      </w:r>
       <w:r>
         <w:rPr>
           <w:rFonts w:ascii="Helvetica Neue" w:hAnsi="Helvetica Neue" w:cs="Times New Roman"/>
@@ -1327,7 +1415,7 @@
           <w:szCs w:val="21"/>
           <w:lang w:bidi="ar-SA"/>
         </w:rPr>
-        <w:t>大学中的我们，似乎只拥有一间间宿舍、一张张试验台、一座座教学楼</w:t>
+        <w:t xml:space="preserve"> </w:t>
       </w:r>
       <w:r>
         <w:rPr>
@@ -1337,9 +1425,51 @@
           <w:szCs w:val="21"/>
           <w:lang w:bidi="ar-SA"/>
         </w:rPr>
-        <w:t>……</w:t>
-      </w:r>
-      <w:proofErr w:type="gramEnd"/>
+        <w:t>本次活动的主题，仍将延续可持续发展的概念，把前几次活动的技术与运营经验，传承到本次的活动内容。从参与者来考虑，任务方（四天的工作坊参与者），有半数是钱学森班的同学，另外有一半的同学来自全校各个不同的院系。为了体现跨学科的学习内容，我们将选择一个抽象的主题，留给学生足够的自由发展的空间，因此，我们把这一次工作坊的主题，命名为：</w:t>
+      </w:r>
+    </w:p>
+    <w:p>
+      <w:pPr>
+        <w:spacing w:after="135" w:line="330" w:lineRule="atLeast"/>
+        <w:jc w:val="center"/>
+        <w:rPr>
+          <w:rFonts w:ascii="Helvetica Neue" w:hAnsi="Helvetica Neue" w:cs="Times New Roman"/>
+          <w:color w:val="333333"/>
+          <w:sz w:val="21"/>
+          <w:szCs w:val="21"/>
+          <w:lang w:bidi="ar-SA"/>
+        </w:rPr>
+      </w:pPr>
+      <w:r>
+        <w:rPr>
+          <w:rFonts w:ascii="Helvetica Neue" w:hAnsi="Helvetica Neue" w:cs="Times New Roman"/>
+          <w:color w:val="333333"/>
+          <w:sz w:val="21"/>
+          <w:szCs w:val="21"/>
+          <w:lang w:bidi="ar-SA"/>
+        </w:rPr>
+        <w:t>“</w:t>
+      </w:r>
+      <w:r>
+        <w:rPr>
+          <w:rFonts w:ascii="Helvetica Neue" w:hAnsi="Helvetica Neue" w:cs="Times New Roman"/>
+          <w:color w:val="333333"/>
+          <w:sz w:val="21"/>
+          <w:szCs w:val="21"/>
+          <w:lang w:bidi="ar-SA"/>
+        </w:rPr>
+        <w:t>大数据时代下：我的空间我做主</w:t>
+      </w:r>
+      <w:r>
+        <w:rPr>
+          <w:rFonts w:ascii="Helvetica Neue" w:hAnsi="Helvetica Neue" w:cs="Times New Roman"/>
+          <w:color w:val="333333"/>
+          <w:sz w:val="21"/>
+          <w:szCs w:val="21"/>
+          <w:lang w:bidi="ar-SA"/>
+        </w:rPr>
+        <w:t>”</w:t>
+      </w:r>
     </w:p>
     <w:p>
       <w:pPr>
@@ -1347,134 +1477,7 @@
         <w:ind w:firstLineChars="200" w:firstLine="420"/>
         <w:jc w:val="left"/>
         <w:rPr>
-          <w:rFonts w:ascii="Helvetica Neue" w:hAnsi="Helvetica Neue" w:cs="Times New Roman" w:hint="eastAsia"/>
-          <w:color w:val="333333"/>
-          <w:sz w:val="21"/>
-          <w:szCs w:val="21"/>
-          <w:lang w:eastAsia="zh-CN" w:bidi="ar-SA"/>
-        </w:rPr>
-      </w:pPr>
-      <w:r>
-        <w:rPr>
           <w:rFonts w:ascii="Helvetica Neue" w:hAnsi="Helvetica Neue" w:cs="Times New Roman"/>
-          <w:color w:val="333333"/>
-          <w:sz w:val="21"/>
-          <w:szCs w:val="21"/>
-          <w:lang w:bidi="ar-SA"/>
-        </w:rPr>
-        <w:t>基于</w:t>
-      </w:r>
-      <w:r>
-        <w:rPr>
-          <w:rFonts w:ascii="Helvetica Neue" w:hAnsi="Helvetica Neue" w:cs="Times New Roman"/>
-          <w:color w:val="333333"/>
-          <w:sz w:val="21"/>
-          <w:szCs w:val="21"/>
-          <w:lang w:bidi="ar-SA"/>
-        </w:rPr>
-        <w:t>2013</w:t>
-      </w:r>
-      <w:r>
-        <w:rPr>
-          <w:rFonts w:ascii="Helvetica Neue" w:hAnsi="Helvetica Neue" w:cs="Times New Roman"/>
-          <w:color w:val="333333"/>
-          <w:sz w:val="21"/>
-          <w:szCs w:val="21"/>
-          <w:lang w:bidi="ar-SA"/>
-        </w:rPr>
-        <w:t>年起的多次活动经验，从一月的南海无人岛建设项目，到暑期的可持续数字化国度的</w:t>
-      </w:r>
-      <w:r>
-        <w:rPr>
-          <w:rFonts w:ascii="Helvetica Neue" w:hAnsi="Helvetica Neue" w:cs="Times New Roman"/>
-          <w:color w:val="333333"/>
-          <w:sz w:val="21"/>
-          <w:szCs w:val="21"/>
-          <w:lang w:bidi="ar-SA"/>
-        </w:rPr>
-        <w:t>Lego2Nano</w:t>
-      </w:r>
-      <w:r>
-        <w:rPr>
-          <w:rFonts w:ascii="Helvetica Neue" w:hAnsi="Helvetica Neue" w:cs="Times New Roman"/>
-          <w:color w:val="333333"/>
-          <w:sz w:val="21"/>
-          <w:szCs w:val="21"/>
-          <w:lang w:bidi="ar-SA"/>
-        </w:rPr>
-        <w:t>产品开发，</w:t>
-      </w:r>
-      <w:r>
-        <w:rPr>
-          <w:rFonts w:ascii="Helvetica Neue" w:hAnsi="Helvetica Neue" w:cs="Times New Roman"/>
-          <w:color w:val="333333"/>
-          <w:sz w:val="21"/>
-          <w:szCs w:val="21"/>
-          <w:lang w:bidi="ar-SA"/>
-        </w:rPr>
-        <w:t xml:space="preserve"> </w:t>
-      </w:r>
-      <w:r>
-        <w:rPr>
-          <w:rFonts w:ascii="Helvetica Neue" w:hAnsi="Helvetica Neue" w:cs="Times New Roman"/>
-          <w:color w:val="333333"/>
-          <w:sz w:val="21"/>
-          <w:szCs w:val="21"/>
-          <w:lang w:bidi="ar-SA"/>
-        </w:rPr>
-        <w:t>本次活动的主题，仍将延续可持续发展的概念，把前几次活动的技术与运营经验，传承到本次的活动内容。从参与者来考虑，任务方（四天的工作坊参与者），有半数是钱学森班的同学，另外有一半的同学来自全校各个不同的院系。为了体现跨学科的学习内容，我们将选择一个抽象的主题，留给学生足够的自由发展的空间，因此，我们把这一次工作坊的主题，命名为：</w:t>
-      </w:r>
-    </w:p>
-    <w:p>
-      <w:pPr>
-        <w:spacing w:after="135" w:line="330" w:lineRule="atLeast"/>
-        <w:jc w:val="center"/>
-        <w:rPr>
-          <w:rFonts w:ascii="Helvetica Neue" w:hAnsi="Helvetica Neue" w:cs="Times New Roman"/>
-          <w:color w:val="333333"/>
-          <w:sz w:val="21"/>
-          <w:szCs w:val="21"/>
-          <w:lang w:bidi="ar-SA"/>
-        </w:rPr>
-      </w:pPr>
-      <w:r>
-        <w:rPr>
-          <w:rFonts w:ascii="Helvetica Neue" w:hAnsi="Helvetica Neue" w:cs="Times New Roman"/>
-          <w:color w:val="333333"/>
-          <w:sz w:val="21"/>
-          <w:szCs w:val="21"/>
-          <w:lang w:bidi="ar-SA"/>
-        </w:rPr>
-        <w:t>“</w:t>
-      </w:r>
-      <w:r>
-        <w:rPr>
-          <w:rFonts w:ascii="Helvetica Neue" w:hAnsi="Helvetica Neue" w:cs="Times New Roman"/>
-          <w:color w:val="333333"/>
-          <w:sz w:val="21"/>
-          <w:szCs w:val="21"/>
-          <w:lang w:bidi="ar-SA"/>
-        </w:rPr>
-        <w:t>大数据时代下：我的空间我做主</w:t>
-      </w:r>
-      <w:r>
-        <w:rPr>
-          <w:rFonts w:ascii="Helvetica Neue" w:hAnsi="Helvetica Neue" w:cs="Times New Roman"/>
-          <w:color w:val="333333"/>
-          <w:sz w:val="21"/>
-          <w:szCs w:val="21"/>
-          <w:lang w:bidi="ar-SA"/>
-        </w:rPr>
-        <w:t>”</w:t>
-      </w:r>
-    </w:p>
-    <w:p>
-      <w:pPr>
-        <w:spacing w:after="135" w:line="330" w:lineRule="atLeast"/>
-        <w:ind w:firstLineChars="200" w:firstLine="420"/>
-        <w:jc w:val="left"/>
-        <w:rPr>
-          <w:rFonts w:ascii="Helvetica Neue" w:hAnsi="Helvetica Neue" w:cs="Times New Roman" w:hint="eastAsia"/>
           <w:color w:val="333333"/>
           <w:sz w:val="21"/>
           <w:szCs w:val="21"/>
@@ -1633,7 +1636,7 @@
         </w:numPr>
         <w:spacing w:line="360" w:lineRule="auto"/>
         <w:rPr>
-          <w:rFonts w:ascii="SimHei" w:eastAsia="SimHei" w:hAnsi="SimHei" w:hint="eastAsia"/>
+          <w:rFonts w:ascii="SimHei" w:eastAsia="SimHei" w:hAnsi="SimHei"/>
           <w:b/>
           <w:color w:val="auto"/>
           <w:szCs w:val="32"/>
@@ -1658,7 +1661,7 @@
         </w:numPr>
         <w:spacing w:before="120" w:after="120" w:line="240" w:lineRule="auto"/>
         <w:rPr>
-          <w:rFonts w:asciiTheme="minorEastAsia" w:eastAsiaTheme="minorEastAsia" w:hAnsiTheme="minorEastAsia" w:hint="eastAsia"/>
+          <w:rFonts w:asciiTheme="minorEastAsia" w:eastAsiaTheme="minorEastAsia" w:hAnsiTheme="minorEastAsia"/>
           <w:sz w:val="21"/>
           <w:lang w:eastAsia="zh-CN"/>
         </w:rPr>
@@ -1753,7 +1756,7 @@
         <w:spacing w:before="120" w:after="120" w:line="240" w:lineRule="auto"/>
         <w:ind w:left="780"/>
         <w:rPr>
-          <w:rFonts w:asciiTheme="minorEastAsia" w:eastAsiaTheme="minorEastAsia" w:hAnsiTheme="minorEastAsia" w:hint="eastAsia"/>
+          <w:rFonts w:asciiTheme="minorEastAsia" w:eastAsiaTheme="minorEastAsia" w:hAnsiTheme="minorEastAsia"/>
           <w:sz w:val="21"/>
           <w:lang w:eastAsia="zh-CN"/>
         </w:rPr>
@@ -1766,7 +1769,6 @@
           <w:szCs w:val="21"/>
           <w:lang w:bidi="ar-SA"/>
         </w:rPr>
-        <w:lastRenderedPageBreak/>
         <w:t>任务方选定一个题目后，在分布式数据库中建立自己的项目，并将相关开发内容记录在数据库中。任务完成后通过数据库提交成果。此过程必须包括使用标准化的</w:t>
       </w:r>
       <w:r>
@@ -1872,6 +1874,7 @@
           <w:szCs w:val="21"/>
           <w:lang w:bidi="ar-SA"/>
         </w:rPr>
+        <w:lastRenderedPageBreak/>
         <w:t>产品原型开发：任务</w:t>
       </w:r>
       <w:r>
@@ -1977,7 +1980,27 @@
           <w:szCs w:val="21"/>
           <w:lang w:bidi="ar-SA"/>
         </w:rPr>
-        <w:t>年落成的全校共享的创客空间，并开发实体空间的沙盘模型。</w:t>
+        <w:t>年落成的全校共享的创客空间</w:t>
+      </w:r>
+      <w:r>
+        <w:rPr>
+          <w:rFonts w:ascii="宋体" w:eastAsia="宋体" w:hAnsi="宋体" w:cs="宋体" w:hint="eastAsia"/>
+          <w:color w:val="333333"/>
+          <w:sz w:val="21"/>
+          <w:szCs w:val="21"/>
+          <w:lang w:bidi="ar-SA"/>
+        </w:rPr>
+        <w:t>（基础工业训练中心的新楼）</w:t>
+      </w:r>
+      <w:r>
+        <w:rPr>
+          <w:rFonts w:ascii="宋体" w:eastAsia="宋体" w:hAnsi="宋体" w:cs="宋体" w:hint="eastAsia"/>
+          <w:color w:val="333333"/>
+          <w:sz w:val="21"/>
+          <w:szCs w:val="21"/>
+          <w:lang w:bidi="ar-SA"/>
+        </w:rPr>
+        <w:t>，并开发实体空间的沙盘模型。</w:t>
       </w:r>
     </w:p>
     <w:p>
@@ -1994,7 +2017,6 @@
           <w:lang w:eastAsia="zh-CN"/>
         </w:rPr>
       </w:pPr>
-      <w:proofErr w:type="gramStart"/>
       <w:r>
         <w:rPr>
           <w:rFonts w:ascii="宋体" w:eastAsia="宋体" w:hAnsi="宋体" w:cs="宋体" w:hint="eastAsia"/>
@@ -2013,18 +2035,7 @@
           <w:szCs w:val="21"/>
           <w:lang w:bidi="ar-SA"/>
         </w:rPr>
-        <w:t>(</w:t>
-      </w:r>
-      <w:proofErr w:type="gramEnd"/>
-      <w:r>
-        <w:rPr>
-          <w:rFonts w:ascii="宋体" w:eastAsia="宋体" w:hAnsi="宋体" w:cs="宋体"/>
-          <w:color w:val="333333"/>
-          <w:sz w:val="21"/>
-          <w:szCs w:val="21"/>
-          <w:lang w:bidi="ar-SA"/>
-        </w:rPr>
-        <w:t>75%)</w:t>
+        <w:t>(75%)</w:t>
       </w:r>
       <w:r>
         <w:rPr>
@@ -2046,7 +2057,7 @@
         </w:numPr>
         <w:spacing w:line="360" w:lineRule="auto"/>
         <w:rPr>
-          <w:rFonts w:ascii="SimHei" w:eastAsia="SimHei" w:hAnsi="SimHei" w:hint="eastAsia"/>
+          <w:rFonts w:ascii="SimHei" w:eastAsia="SimHei" w:hAnsi="SimHei"/>
           <w:b/>
           <w:color w:val="auto"/>
           <w:szCs w:val="32"/>
@@ -2122,7 +2133,7 @@
         <w:spacing w:before="120" w:after="120" w:line="240" w:lineRule="auto"/>
         <w:ind w:left="1260"/>
         <w:rPr>
-          <w:rFonts w:ascii="宋体" w:eastAsia="宋体" w:hAnsi="宋体" w:cs="宋体" w:hint="eastAsia"/>
+          <w:rFonts w:ascii="宋体" w:eastAsia="宋体" w:hAnsi="宋体" w:cs="宋体"/>
           <w:color w:val="333333"/>
           <w:sz w:val="21"/>
           <w:szCs w:val="21"/>
@@ -2278,7 +2289,6 @@
           <w:lang w:bidi="ar-SA"/>
         </w:rPr>
       </w:pPr>
-      <w:proofErr w:type="gramStart"/>
       <w:r>
         <w:rPr>
           <w:rFonts w:ascii="宋体" w:eastAsia="宋体" w:hAnsi="宋体" w:cs="宋体"/>
@@ -2287,18 +2297,7 @@
           <w:szCs w:val="21"/>
           <w:lang w:bidi="ar-SA"/>
         </w:rPr>
-        <w:t>模拟风险投资人(</w:t>
-      </w:r>
-      <w:proofErr w:type="gramEnd"/>
-      <w:r>
-        <w:rPr>
-          <w:rFonts w:ascii="宋体" w:eastAsia="宋体" w:hAnsi="宋体" w:cs="宋体"/>
-          <w:color w:val="333333"/>
-          <w:sz w:val="21"/>
-          <w:szCs w:val="21"/>
-          <w:lang w:bidi="ar-SA"/>
-        </w:rPr>
-        <w:t>团队</w:t>
+        <w:t>模拟风险投资人(团队</w:t>
       </w:r>
       <w:r>
         <w:rPr>
@@ -2422,7 +2421,7 @@
         </w:numPr>
         <w:spacing w:before="120" w:after="120" w:line="240" w:lineRule="auto"/>
         <w:rPr>
-          <w:rFonts w:ascii="宋体" w:eastAsia="宋体" w:hAnsi="宋体" w:cs="宋体" w:hint="eastAsia"/>
+          <w:rFonts w:ascii="宋体" w:eastAsia="宋体" w:hAnsi="宋体" w:cs="宋体"/>
           <w:color w:val="333333"/>
           <w:sz w:val="21"/>
           <w:szCs w:val="21"/>
@@ -2449,7 +2448,7 @@
         </w:numPr>
         <w:spacing w:before="120" w:after="120" w:line="240" w:lineRule="auto"/>
         <w:rPr>
-          <w:rFonts w:ascii="宋体" w:eastAsia="宋体" w:hAnsi="宋体" w:cs="宋体" w:hint="eastAsia"/>
+          <w:rFonts w:ascii="宋体" w:eastAsia="宋体" w:hAnsi="宋体" w:cs="宋体"/>
           <w:color w:val="333333"/>
           <w:sz w:val="21"/>
           <w:szCs w:val="21"/>
@@ -2490,36 +2489,8 @@
         </w:rPr>
         <w:t>参与者为任意的学生群体，理想的参与者</w:t>
       </w:r>
-      <w:r>
-        <w:rPr>
-          <w:rFonts w:ascii="宋体" w:eastAsia="宋体" w:hAnsi="宋体" w:cs="宋体" w:hint="eastAsia"/>
-          <w:color w:val="333333"/>
-          <w:sz w:val="21"/>
-          <w:szCs w:val="21"/>
-          <w:lang w:eastAsia="zh-CN" w:bidi="ar-SA"/>
-        </w:rPr>
-        <w:t>（</w:t>
-      </w:r>
-      <w:r>
-        <w:rPr>
-          <w:rFonts w:ascii="Helvetica Neue" w:hAnsi="Helvetica Neue" w:cs="Times New Roman"/>
-          <w:color w:val="333333"/>
-          <w:sz w:val="21"/>
-          <w:szCs w:val="21"/>
-          <w:lang w:bidi="ar-SA"/>
-        </w:rPr>
-        <w:t>非必需</w:t>
-      </w:r>
-      <w:r>
-        <w:rPr>
-          <w:rFonts w:ascii="宋体" w:eastAsia="宋体" w:hAnsi="宋体" w:cs="宋体" w:hint="eastAsia"/>
-          <w:color w:val="333333"/>
-          <w:sz w:val="21"/>
-          <w:szCs w:val="21"/>
-          <w:lang w:eastAsia="zh-CN" w:bidi="ar-SA"/>
-        </w:rPr>
-        <w:t>）</w:t>
-      </w:r>
+      <w:bookmarkStart w:id="0" w:name="_GoBack"/>
+      <w:bookmarkEnd w:id="0"/>
       <w:r>
         <w:rPr>
           <w:rFonts w:ascii="Helvetica Neue" w:hAnsi="Helvetica Neue" w:cs="Times New Roman"/>
@@ -2553,7 +2524,6 @@
           <w:color w:val="auto"/>
           <w:szCs w:val="32"/>
         </w:rPr>
-        <w:lastRenderedPageBreak/>
         <w:t>校内参与</w:t>
       </w:r>
     </w:p>
@@ -2698,7 +2668,7 @@
           <w:szCs w:val="21"/>
           <w:lang w:bidi="ar-SA"/>
         </w:rPr>
-        <w:t>已参加规划本项目的</w:t>
+        <w:t>已参加规划本项</w:t>
       </w:r>
       <w:r>
         <w:rPr>
@@ -2708,6 +2678,17 @@
           <w:szCs w:val="21"/>
           <w:lang w:bidi="ar-SA"/>
         </w:rPr>
+        <w:lastRenderedPageBreak/>
+        <w:t>目的</w:t>
+      </w:r>
+      <w:r>
+        <w:rPr>
+          <w:rFonts w:ascii="Helvetica Neue" w:hAnsi="Helvetica Neue" w:cs="Times New Roman" w:hint="eastAsia"/>
+          <w:color w:val="333333"/>
+          <w:sz w:val="21"/>
+          <w:szCs w:val="21"/>
+          <w:lang w:bidi="ar-SA"/>
+        </w:rPr>
         <w:t>师生</w:t>
       </w:r>
       <w:r>
@@ -2830,7 +2811,6 @@
         </w:rPr>
         <w:t>。</w:t>
       </w:r>
-      <w:proofErr w:type="gramStart"/>
       <w:r>
         <w:rPr>
           <w:rFonts w:ascii="Helvetica Neue" w:hAnsi="Helvetica Neue" w:cs="Times New Roman" w:hint="eastAsia"/>
@@ -2911,7 +2891,6 @@
         </w:rPr>
         <w:t>(</w:t>
       </w:r>
-      <w:proofErr w:type="gramEnd"/>
       <w:r>
         <w:rPr>
           <w:rFonts w:ascii="Helvetica Neue" w:hAnsi="Helvetica Neue" w:cs="Times New Roman" w:hint="eastAsia"/>
@@ -3696,7 +3675,7 @@
               <w:pStyle w:val="Body"/>
               <w:spacing w:before="120" w:after="120" w:line="360" w:lineRule="auto"/>
               <w:rPr>
-                <w:rFonts w:asciiTheme="minorEastAsia" w:eastAsiaTheme="minorEastAsia" w:hAnsiTheme="minorEastAsia" w:hint="eastAsia"/>
+                <w:rFonts w:asciiTheme="minorEastAsia" w:eastAsiaTheme="minorEastAsia" w:hAnsiTheme="minorEastAsia"/>
                 <w:color w:val="auto"/>
                 <w:sz w:val="21"/>
                 <w:lang w:eastAsia="zh-CN"/>
@@ -3947,7 +3926,7 @@
               <w:pStyle w:val="Body"/>
               <w:spacing w:before="120" w:after="120" w:line="360" w:lineRule="auto"/>
               <w:rPr>
-                <w:rFonts w:asciiTheme="minorEastAsia" w:eastAsiaTheme="minorEastAsia" w:hAnsiTheme="minorEastAsia" w:hint="eastAsia"/>
+                <w:rFonts w:asciiTheme="minorEastAsia" w:eastAsiaTheme="minorEastAsia" w:hAnsiTheme="minorEastAsia"/>
                 <w:color w:val="auto"/>
                 <w:sz w:val="21"/>
                 <w:lang w:eastAsia="zh-CN"/>
@@ -3983,8 +3962,6 @@
               </w:rPr>
               <w:t>终轮展示与媒体发布</w:t>
             </w:r>
-            <w:bookmarkStart w:id="0" w:name="_GoBack"/>
-            <w:bookmarkEnd w:id="0"/>
           </w:p>
         </w:tc>
         <w:tc>
@@ -4153,6 +4130,7 @@
           <w:sz w:val="21"/>
           <w:lang w:eastAsia="zh-CN"/>
         </w:rPr>
+        <w:lastRenderedPageBreak/>
         <w:t>2014</w:t>
       </w:r>
       <w:r>
@@ -4443,7 +4421,7 @@
       <w:rPr>
         <w:noProof/>
       </w:rPr>
-      <w:t>6</w:t>
+      <w:t>4</w:t>
     </w:r>
     <w:r>
       <w:rPr>
@@ -12718,7 +12696,7 @@
 </file>
 
 <file path=customXml/itemProps1.xml><?xml version="1.0" encoding="utf-8"?>
-<ds:datastoreItem xmlns:ds="http://schemas.openxmlformats.org/officeDocument/2006/customXml" ds:itemID="{F3ACCF7C-C5A7-A349-B5A8-2997B67B926D}">
+<ds:datastoreItem xmlns:ds="http://schemas.openxmlformats.org/officeDocument/2006/customXml" ds:itemID="{96F7D259-6009-234A-A414-F9BB75D4E557}">
   <ds:schemaRefs>
     <ds:schemaRef ds:uri="http://schemas.openxmlformats.org/officeDocument/2006/bibliography"/>
   </ds:schemaRefs>

--- a/课程方案/XLP_Jan_2014_Intro.docx
+++ b/课程方案/XLP_Jan_2014_Intro.docx
@@ -635,7 +635,103 @@
           <w:sz w:val="21"/>
           <w:lang w:eastAsia="zh-CN"/>
         </w:rPr>
-        <w:t>未来校园，我的空间我做主！提出你的设计方案，用任何你想得到的方法展现它！文案、模型、短片、实景演示……</w:t>
+        <w:t>未来校园，我的空间我做主！提出</w:t>
+      </w:r>
+      <w:r>
+        <w:rPr>
+          <w:rFonts w:asciiTheme="minorEastAsia" w:eastAsiaTheme="minorEastAsia" w:hAnsiTheme="minorEastAsia" w:hint="eastAsia"/>
+          <w:sz w:val="21"/>
+          <w:lang w:eastAsia="zh-CN"/>
+        </w:rPr>
+        <w:t>校园空间</w:t>
+      </w:r>
+      <w:r>
+        <w:rPr>
+          <w:rFonts w:asciiTheme="minorEastAsia" w:eastAsiaTheme="minorEastAsia" w:hAnsiTheme="minorEastAsia"/>
+          <w:sz w:val="21"/>
+          <w:lang w:eastAsia="zh-CN"/>
+        </w:rPr>
+        <w:t>设计方案，</w:t>
+      </w:r>
+      <w:r>
+        <w:rPr>
+          <w:rFonts w:asciiTheme="minorEastAsia" w:eastAsiaTheme="minorEastAsia" w:hAnsiTheme="minorEastAsia" w:hint="eastAsia"/>
+          <w:sz w:val="21"/>
+          <w:lang w:eastAsia="zh-CN"/>
+        </w:rPr>
+        <w:t>提交成果包括：</w:t>
+      </w:r>
+      <w:r>
+        <w:rPr>
+          <w:rFonts w:asciiTheme="minorEastAsia" w:eastAsiaTheme="minorEastAsia" w:hAnsiTheme="minorEastAsia"/>
+          <w:sz w:val="21"/>
+          <w:lang w:eastAsia="zh-CN"/>
+        </w:rPr>
+        <w:t xml:space="preserve"> </w:t>
+      </w:r>
+      <w:r>
+        <w:rPr>
+          <w:rFonts w:asciiTheme="minorEastAsia" w:eastAsiaTheme="minorEastAsia" w:hAnsiTheme="minorEastAsia" w:hint="eastAsia"/>
+          <w:sz w:val="21"/>
+          <w:lang w:eastAsia="zh-CN"/>
+        </w:rPr>
+        <w:t>设计</w:t>
+      </w:r>
+      <w:r>
+        <w:rPr>
+          <w:rFonts w:asciiTheme="minorEastAsia" w:eastAsiaTheme="minorEastAsia" w:hAnsiTheme="minorEastAsia"/>
+          <w:sz w:val="21"/>
+          <w:lang w:eastAsia="zh-CN"/>
+        </w:rPr>
+        <w:t>文案、</w:t>
+      </w:r>
+      <w:r>
+        <w:rPr>
+          <w:rFonts w:asciiTheme="minorEastAsia" w:eastAsiaTheme="minorEastAsia" w:hAnsiTheme="minorEastAsia" w:hint="eastAsia"/>
+          <w:sz w:val="21"/>
+          <w:lang w:eastAsia="zh-CN"/>
+        </w:rPr>
+        <w:t>数字化过程记录，实体</w:t>
+      </w:r>
+      <w:r>
+        <w:rPr>
+          <w:rFonts w:asciiTheme="minorEastAsia" w:eastAsiaTheme="minorEastAsia" w:hAnsiTheme="minorEastAsia"/>
+          <w:sz w:val="21"/>
+          <w:lang w:eastAsia="zh-CN"/>
+        </w:rPr>
+        <w:t>模型、</w:t>
+      </w:r>
+      <w:r>
+        <w:rPr>
+          <w:rFonts w:asciiTheme="minorEastAsia" w:eastAsiaTheme="minorEastAsia" w:hAnsiTheme="minorEastAsia" w:hint="eastAsia"/>
+          <w:sz w:val="21"/>
+          <w:lang w:eastAsia="zh-CN"/>
+        </w:rPr>
+        <w:t>软硬件原型，</w:t>
+      </w:r>
+      <w:r>
+        <w:rPr>
+          <w:rFonts w:asciiTheme="minorEastAsia" w:eastAsiaTheme="minorEastAsia" w:hAnsiTheme="minorEastAsia" w:hint="eastAsia"/>
+          <w:sz w:val="21"/>
+          <w:lang w:eastAsia="zh-CN"/>
+        </w:rPr>
+        <w:t>宣传</w:t>
+      </w:r>
+      <w:r>
+        <w:rPr>
+          <w:rFonts w:asciiTheme="minorEastAsia" w:eastAsiaTheme="minorEastAsia" w:hAnsiTheme="minorEastAsia"/>
+          <w:sz w:val="21"/>
+          <w:lang w:eastAsia="zh-CN"/>
+        </w:rPr>
+        <w:t>短片、</w:t>
+      </w:r>
+      <w:r>
+        <w:rPr>
+          <w:rFonts w:asciiTheme="minorEastAsia" w:eastAsiaTheme="minorEastAsia" w:hAnsiTheme="minorEastAsia" w:hint="eastAsia"/>
+          <w:sz w:val="21"/>
+          <w:lang w:eastAsia="zh-CN"/>
+        </w:rPr>
+        <w:t>现场报告。</w:t>
       </w:r>
     </w:p>
     <w:p>
@@ -658,7 +754,15 @@
           <w:sz w:val="21"/>
           <w:lang w:eastAsia="zh-CN"/>
         </w:rPr>
-        <w:t>学习过程</w:t>
+        <w:t>过程</w:t>
+      </w:r>
+      <w:r>
+        <w:rPr>
+          <w:rFonts w:asciiTheme="minorEastAsia" w:eastAsiaTheme="minorEastAsia" w:hAnsiTheme="minorEastAsia" w:hint="eastAsia"/>
+          <w:sz w:val="21"/>
+          <w:lang w:eastAsia="zh-CN"/>
+        </w:rPr>
+        <w:t>管理</w:t>
       </w:r>
       <w:r>
         <w:rPr>
@@ -679,11 +783,21 @@
       <w:hyperlink r:id="rId9" w:history="1">
         <w:r>
           <w:rPr>
+            <w:rStyle w:val="Hyperlink"/>
+            <w:rFonts w:asciiTheme="minorEastAsia" w:eastAsiaTheme="minorEastAsia" w:hAnsiTheme="minorEastAsia" w:hint="eastAsia"/>
+            <w:sz w:val="21"/>
+            <w:lang w:eastAsia="zh-CN"/>
+          </w:rPr>
+          <w:t>h</w:t>
+        </w:r>
+        <w:r>
+          <w:rPr>
+            <w:rStyle w:val="Hyperlink"/>
             <w:rFonts w:asciiTheme="minorEastAsia" w:eastAsiaTheme="minorEastAsia" w:hAnsiTheme="minorEastAsia"/>
             <w:sz w:val="21"/>
             <w:lang w:eastAsia="zh-CN"/>
           </w:rPr>
-          <w:t>什么是git？</w:t>
+          <w:t>ttp://git-scm.com</w:t>
         </w:r>
       </w:hyperlink>
       <w:r>
@@ -692,7 +806,47 @@
           <w:sz w:val="21"/>
           <w:lang w:eastAsia="zh-CN"/>
         </w:rPr>
-        <w:t>),创建可穿越时空运行的知识创造工作流。</w:t>
+        <w:t>),</w:t>
+      </w:r>
+      <w:r>
+        <w:rPr>
+          <w:rFonts w:asciiTheme="minorEastAsia" w:eastAsiaTheme="minorEastAsia" w:hAnsiTheme="minorEastAsia" w:hint="eastAsia"/>
+          <w:sz w:val="21"/>
+          <w:lang w:eastAsia="zh-CN"/>
+        </w:rPr>
+        <w:t xml:space="preserve"> 让学生掌握一个</w:t>
+      </w:r>
+      <w:r>
+        <w:rPr>
+          <w:rFonts w:asciiTheme="minorEastAsia" w:eastAsiaTheme="minorEastAsia" w:hAnsiTheme="minorEastAsia"/>
+          <w:sz w:val="21"/>
+          <w:lang w:eastAsia="zh-CN"/>
+        </w:rPr>
+        <w:t>可穿越时空运行的</w:t>
+      </w:r>
+      <w:r>
+        <w:rPr>
+          <w:rFonts w:asciiTheme="minorEastAsia" w:eastAsiaTheme="minorEastAsia" w:hAnsiTheme="minorEastAsia" w:hint="eastAsia"/>
+          <w:sz w:val="21"/>
+          <w:lang w:eastAsia="zh-CN"/>
+        </w:rPr>
+        <w:t>学习</w:t>
+      </w:r>
+      <w:r>
+        <w:rPr>
+          <w:rFonts w:asciiTheme="minorEastAsia" w:eastAsiaTheme="minorEastAsia" w:hAnsiTheme="minorEastAsia" w:hint="eastAsia"/>
+          <w:sz w:val="21"/>
+          <w:lang w:eastAsia="zh-CN"/>
+        </w:rPr>
+        <w:t>与创作</w:t>
+      </w:r>
+      <w:r>
+        <w:rPr>
+          <w:rFonts w:asciiTheme="minorEastAsia" w:eastAsiaTheme="minorEastAsia" w:hAnsiTheme="minorEastAsia"/>
+          <w:sz w:val="21"/>
+          <w:lang w:eastAsia="zh-CN"/>
+        </w:rPr>
+        <w:t>工作流。</w:t>
       </w:r>
     </w:p>
     <w:p>
@@ -736,45 +890,6 @@
     </w:p>
     <w:p>
       <w:pPr>
-        <w:pStyle w:val="Body"/>
-        <w:numPr>
-          <w:ilvl w:val="0"/>
-          <w:numId w:val="48"/>
-        </w:numPr>
-        <w:spacing w:before="120" w:after="120" w:line="240" w:lineRule="auto"/>
-        <w:rPr>
-          <w:rFonts w:asciiTheme="minorEastAsia" w:eastAsiaTheme="minorEastAsia" w:hAnsiTheme="minorEastAsia"/>
-          <w:sz w:val="21"/>
-          <w:lang w:eastAsia="zh-CN"/>
-        </w:rPr>
-      </w:pPr>
-      <w:r>
-        <w:rPr>
-          <w:rFonts w:asciiTheme="minorEastAsia" w:eastAsiaTheme="minorEastAsia" w:hAnsiTheme="minorEastAsia"/>
-          <w:sz w:val="21"/>
-          <w:lang w:eastAsia="zh-CN"/>
-        </w:rPr>
-        <w:t>课程之后</w:t>
-      </w:r>
-      <w:r>
-        <w:rPr>
-          <w:rFonts w:asciiTheme="minorEastAsia" w:eastAsiaTheme="minorEastAsia" w:hAnsiTheme="minorEastAsia" w:hint="eastAsia"/>
-          <w:sz w:val="21"/>
-          <w:lang w:eastAsia="zh-CN"/>
-        </w:rPr>
-        <w:t>：</w:t>
-      </w:r>
-      <w:r>
-        <w:rPr>
-          <w:rFonts w:asciiTheme="minorEastAsia" w:eastAsiaTheme="minorEastAsia" w:hAnsiTheme="minorEastAsia"/>
-          <w:sz w:val="21"/>
-          <w:lang w:eastAsia="zh-CN"/>
-        </w:rPr>
-        <w:t>课程结束后建立系统集成方法在不同领域应用的能力，并达到可以运用到未来科研工作中的水平。</w:t>
-      </w:r>
-    </w:p>
-    <w:p>
-      <w:pPr>
         <w:pStyle w:val="Heading21"/>
         <w:numPr>
           <w:ilvl w:val="0"/>
@@ -868,18 +983,7 @@
           <w:szCs w:val="21"/>
           <w:lang w:bidi="ar-SA"/>
         </w:rPr>
-        <w:t>方、任务方将通过建立在校内外多个备份的分布式数据库进行学习过程的内容管理与协作。参与者的</w:t>
-      </w:r>
-      <w:r>
-        <w:rPr>
-          <w:rFonts w:ascii="宋体" w:eastAsia="宋体" w:hAnsi="宋体" w:cs="宋体" w:hint="eastAsia"/>
-          <w:color w:val="333333"/>
-          <w:sz w:val="21"/>
-          <w:szCs w:val="21"/>
-          <w:lang w:bidi="ar-SA"/>
-        </w:rPr>
-        <w:lastRenderedPageBreak/>
-        <w:t>学习成果、项目贡献，也会完整记录在数据库中。最终课程学习效果，也将以此为依据进行评价。</w:t>
+        <w:t>方、任务方将通过建立在校内外多个备份的分布式数据库进行学习过程的内容管理与协作。参与者的学习成果、项目贡献，也会完整记录在数据库中。最终课程学习效果，也将以此为依据进行评价。</w:t>
       </w:r>
     </w:p>
     <w:p>
@@ -904,6 +1008,7 @@
           <w:color w:val="auto"/>
           <w:szCs w:val="32"/>
         </w:rPr>
+        <w:lastRenderedPageBreak/>
         <w:t>课程</w:t>
       </w:r>
       <w:r>
@@ -981,7 +1086,127 @@
           <w:szCs w:val="21"/>
           <w:lang w:bidi="ar-SA"/>
         </w:rPr>
-        <w:t>每一位课程参与者都会在短暂的课程之后收获这样一套综合成果包，这就需要我们进行跨学科、群体协作的产品开发。为此，参与者将学习各种项目管理的方法，特别是分布式数据管理的信息工具，用以记录并控制团队与个人的学习进程。</w:t>
+        <w:t>每一位课程参与者都会在课程之后</w:t>
+      </w:r>
+      <w:r>
+        <w:rPr>
+          <w:rFonts w:ascii="Helvetica Neue" w:hAnsi="Helvetica Neue" w:cs="Times New Roman" w:hint="eastAsia"/>
+          <w:color w:val="333333"/>
+          <w:sz w:val="21"/>
+          <w:szCs w:val="21"/>
+          <w:lang w:eastAsia="zh-CN" w:bidi="ar-SA"/>
+        </w:rPr>
+        <w:t>，以数字化的平台</w:t>
+      </w:r>
+      <w:r>
+        <w:rPr>
+          <w:rFonts w:ascii="Helvetica Neue" w:hAnsi="Helvetica Neue" w:cs="Times New Roman" w:hint="eastAsia"/>
+          <w:color w:val="333333"/>
+          <w:sz w:val="21"/>
+          <w:szCs w:val="21"/>
+          <w:lang w:eastAsia="zh-CN" w:bidi="ar-SA"/>
+        </w:rPr>
+        <w:t>长期</w:t>
+      </w:r>
+      <w:r>
+        <w:rPr>
+          <w:rFonts w:ascii="Helvetica Neue" w:hAnsi="Helvetica Neue" w:cs="Times New Roman" w:hint="eastAsia"/>
+          <w:color w:val="333333"/>
+          <w:sz w:val="21"/>
+          <w:szCs w:val="21"/>
+          <w:lang w:eastAsia="zh-CN" w:bidi="ar-SA"/>
+        </w:rPr>
+        <w:t>分享</w:t>
+      </w:r>
+      <w:r>
+        <w:rPr>
+          <w:rFonts w:ascii="Helvetica Neue" w:hAnsi="Helvetica Neue" w:cs="Times New Roman"/>
+          <w:color w:val="333333"/>
+          <w:sz w:val="21"/>
+          <w:szCs w:val="21"/>
+          <w:lang w:bidi="ar-SA"/>
+        </w:rPr>
+        <w:t>这样一套综合成果包，这</w:t>
+      </w:r>
+      <w:r>
+        <w:rPr>
+          <w:rFonts w:ascii="Helvetica Neue" w:hAnsi="Helvetica Neue" w:cs="Times New Roman" w:hint="eastAsia"/>
+          <w:color w:val="333333"/>
+          <w:sz w:val="21"/>
+          <w:szCs w:val="21"/>
+          <w:lang w:eastAsia="zh-CN" w:bidi="ar-SA"/>
+        </w:rPr>
+        <w:t>种分享的方式需要参与者学会分享内容的</w:t>
+      </w:r>
+      <w:r>
+        <w:rPr>
+          <w:rFonts w:ascii="Helvetica Neue" w:hAnsi="Helvetica Neue" w:cs="Times New Roman" w:hint="eastAsia"/>
+          <w:color w:val="333333"/>
+          <w:sz w:val="21"/>
+          <w:szCs w:val="21"/>
+          <w:lang w:eastAsia="zh-CN" w:bidi="ar-SA"/>
+        </w:rPr>
+        <w:t>理念以及相应的支撑</w:t>
+      </w:r>
+      <w:r>
+        <w:rPr>
+          <w:rFonts w:ascii="Helvetica Neue" w:hAnsi="Helvetica Neue" w:cs="Times New Roman" w:hint="eastAsia"/>
+          <w:color w:val="333333"/>
+          <w:sz w:val="21"/>
+          <w:szCs w:val="21"/>
+          <w:lang w:eastAsia="zh-CN" w:bidi="ar-SA"/>
+        </w:rPr>
+        <w:t>工具</w:t>
+      </w:r>
+      <w:r>
+        <w:rPr>
+          <w:rFonts w:ascii="Helvetica Neue" w:hAnsi="Helvetica Neue" w:cs="Times New Roman"/>
+          <w:color w:val="333333"/>
+          <w:sz w:val="21"/>
+          <w:szCs w:val="21"/>
+          <w:lang w:bidi="ar-SA"/>
+        </w:rPr>
+        <w:t>。为此，</w:t>
+      </w:r>
+      <w:r>
+        <w:rPr>
+          <w:rFonts w:ascii="Helvetica Neue" w:hAnsi="Helvetica Neue" w:cs="Times New Roman" w:hint="eastAsia"/>
+          <w:color w:val="333333"/>
+          <w:sz w:val="21"/>
+          <w:szCs w:val="21"/>
+          <w:lang w:eastAsia="zh-CN" w:bidi="ar-SA"/>
+        </w:rPr>
+        <w:t>不仅是学生，包括其他的</w:t>
+      </w:r>
+      <w:r>
+        <w:rPr>
+          <w:rFonts w:ascii="Helvetica Neue" w:hAnsi="Helvetica Neue" w:cs="Times New Roman"/>
+          <w:color w:val="333333"/>
+          <w:sz w:val="21"/>
+          <w:szCs w:val="21"/>
+          <w:lang w:bidi="ar-SA"/>
+        </w:rPr>
+        <w:t>参与者</w:t>
+      </w:r>
+      <w:r>
+        <w:rPr>
+          <w:rFonts w:ascii="Helvetica Neue" w:hAnsi="Helvetica Neue" w:cs="Times New Roman" w:hint="eastAsia"/>
+          <w:color w:val="333333"/>
+          <w:sz w:val="21"/>
+          <w:szCs w:val="21"/>
+          <w:lang w:eastAsia="zh-CN" w:bidi="ar-SA"/>
+        </w:rPr>
+        <w:t>也要</w:t>
+      </w:r>
+      <w:r>
+        <w:rPr>
+          <w:rFonts w:ascii="Helvetica Neue" w:hAnsi="Helvetica Neue" w:cs="Times New Roman"/>
+          <w:color w:val="333333"/>
+          <w:sz w:val="21"/>
+          <w:szCs w:val="21"/>
+          <w:lang w:bidi="ar-SA"/>
+        </w:rPr>
+        <w:t>学习各种项目管理的方法，特别是分布式数据管理的信息工具，用以记录并控制团队与个人的学习进程。</w:t>
       </w:r>
     </w:p>
     <w:p>
@@ -1341,6 +1566,15 @@
           <w:color w:val="auto"/>
           <w:szCs w:val="32"/>
         </w:rPr>
+        <w:t>活动</w:t>
+      </w:r>
+      <w:r>
+        <w:rPr>
+          <w:rFonts w:ascii="SimHei" w:eastAsia="SimHei" w:hAnsi="SimHei" w:hint="eastAsia"/>
+          <w:b/>
+          <w:color w:val="auto"/>
+          <w:szCs w:val="32"/>
+        </w:rPr>
         <w:t>主题</w:t>
       </w:r>
     </w:p>
@@ -1512,7 +1746,47 @@
           <w:szCs w:val="21"/>
           <w:lang w:bidi="ar-SA"/>
         </w:rPr>
-        <w:t>以下提出两个方案作为案例：</w:t>
+        <w:t>以下提出两个</w:t>
+      </w:r>
+      <w:r>
+        <w:rPr>
+          <w:rFonts w:ascii="Helvetica Neue" w:hAnsi="Helvetica Neue" w:cs="Times New Roman" w:hint="eastAsia"/>
+          <w:color w:val="333333"/>
+          <w:sz w:val="21"/>
+          <w:szCs w:val="21"/>
+          <w:lang w:eastAsia="zh-CN" w:bidi="ar-SA"/>
+        </w:rPr>
+        <w:t>技术资源</w:t>
+      </w:r>
+      <w:r>
+        <w:rPr>
+          <w:rFonts w:ascii="Helvetica Neue" w:hAnsi="Helvetica Neue" w:cs="Times New Roman"/>
+          <w:color w:val="333333"/>
+          <w:sz w:val="21"/>
+          <w:szCs w:val="21"/>
+          <w:lang w:bidi="ar-SA"/>
+        </w:rPr>
+        <w:t>作为案例</w:t>
+      </w:r>
+      <w:r>
+        <w:rPr>
+          <w:rFonts w:ascii="Helvetica Neue" w:hAnsi="Helvetica Neue" w:cs="Times New Roman" w:hint="eastAsia"/>
+          <w:color w:val="333333"/>
+          <w:sz w:val="21"/>
+          <w:szCs w:val="21"/>
+          <w:lang w:eastAsia="zh-CN" w:bidi="ar-SA"/>
+        </w:rPr>
+        <w:t>，这些资源可以作为项目案例，也可以当作式被集成在更大项目的工具元素</w:t>
+      </w:r>
+      <w:r>
+        <w:rPr>
+          <w:rFonts w:ascii="Helvetica Neue" w:hAnsi="Helvetica Neue" w:cs="Times New Roman"/>
+          <w:color w:val="333333"/>
+          <w:sz w:val="21"/>
+          <w:szCs w:val="21"/>
+          <w:lang w:bidi="ar-SA"/>
+        </w:rPr>
+        <w:t>：</w:t>
       </w:r>
     </w:p>
     <w:p>
@@ -1672,7 +1946,71 @@
           <w:sz w:val="21"/>
           <w:lang w:eastAsia="zh-CN"/>
         </w:rPr>
-        <w:t>基础工作技能：课程首先提供三个产品设计制作的任务，分别包括</w:t>
+        <w:t>指定任务</w:t>
+      </w:r>
+      <w:r>
+        <w:rPr>
+          <w:rFonts w:asciiTheme="minorEastAsia" w:eastAsiaTheme="minorEastAsia" w:hAnsiTheme="minorEastAsia" w:hint="eastAsia"/>
+          <w:sz w:val="21"/>
+          <w:lang w:eastAsia="zh-CN"/>
+        </w:rPr>
+        <w:t>：课程首先提供</w:t>
+      </w:r>
+      <w:r>
+        <w:rPr>
+          <w:rFonts w:asciiTheme="minorEastAsia" w:eastAsiaTheme="minorEastAsia" w:hAnsiTheme="minorEastAsia" w:hint="eastAsia"/>
+          <w:sz w:val="21"/>
+          <w:lang w:eastAsia="zh-CN"/>
+        </w:rPr>
+        <w:t>一系列的</w:t>
+      </w:r>
+      <w:r>
+        <w:rPr>
+          <w:rFonts w:asciiTheme="minorEastAsia" w:eastAsiaTheme="minorEastAsia" w:hAnsiTheme="minorEastAsia" w:hint="eastAsia"/>
+          <w:sz w:val="21"/>
+          <w:lang w:eastAsia="zh-CN"/>
+        </w:rPr>
+        <w:t>产品设计</w:t>
+      </w:r>
+      <w:r>
+        <w:rPr>
+          <w:rFonts w:asciiTheme="minorEastAsia" w:eastAsiaTheme="minorEastAsia" w:hAnsiTheme="minorEastAsia" w:hint="eastAsia"/>
+          <w:sz w:val="21"/>
+          <w:lang w:eastAsia="zh-CN"/>
+        </w:rPr>
+        <w:t>与</w:t>
+      </w:r>
+      <w:r>
+        <w:rPr>
+          <w:rFonts w:asciiTheme="minorEastAsia" w:eastAsiaTheme="minorEastAsia" w:hAnsiTheme="minorEastAsia" w:hint="eastAsia"/>
+          <w:sz w:val="21"/>
+          <w:lang w:eastAsia="zh-CN"/>
+        </w:rPr>
+        <w:t>制作的任务，</w:t>
+      </w:r>
+      <w:r>
+        <w:rPr>
+          <w:rFonts w:asciiTheme="minorEastAsia" w:eastAsiaTheme="minorEastAsia" w:hAnsiTheme="minorEastAsia" w:hint="eastAsia"/>
+          <w:sz w:val="21"/>
+          <w:lang w:eastAsia="zh-CN"/>
+        </w:rPr>
+        <w:t>用以了解各种多领域的工具，表达方式，与数字文件格式。其中</w:t>
+      </w:r>
+      <w:r>
+        <w:rPr>
+          <w:rFonts w:asciiTheme="minorEastAsia" w:eastAsiaTheme="minorEastAsia" w:hAnsiTheme="minorEastAsia" w:hint="eastAsia"/>
+          <w:sz w:val="21"/>
+          <w:lang w:eastAsia="zh-CN"/>
+        </w:rPr>
+        <w:t>包括</w:t>
+      </w:r>
+      <w:r>
+        <w:rPr>
+          <w:rFonts w:asciiTheme="minorEastAsia" w:eastAsiaTheme="minorEastAsia" w:hAnsiTheme="minorEastAsia" w:hint="eastAsia"/>
+          <w:sz w:val="21"/>
+          <w:lang w:eastAsia="zh-CN"/>
+        </w:rPr>
+        <w:t>：</w:t>
       </w:r>
     </w:p>
     <w:p>
@@ -1697,7 +2035,7 @@
           <w:szCs w:val="21"/>
           <w:lang w:bidi="ar-SA"/>
         </w:rPr>
-        <w:t>＊数字加工制造（制作全息投影模块，数字域到实体域）</w:t>
+        <w:t>数字加工制造（制作全息投影模块，数字域到实体域）</w:t>
       </w:r>
     </w:p>
     <w:p>
@@ -1722,7 +2060,7 @@
           <w:szCs w:val="21"/>
           <w:lang w:bidi="ar-SA"/>
         </w:rPr>
-        <w:t>＊传感器自动控制（制作嵌入式自动化系统，数字域与实体域互通）</w:t>
+        <w:t>传感器自动控制（制作嵌入式自动化系统，数字域与实体域互通）</w:t>
       </w:r>
     </w:p>
     <w:p>
@@ -1734,7 +2072,7 @@
         </w:numPr>
         <w:spacing w:before="120" w:after="120" w:line="240" w:lineRule="auto"/>
         <w:rPr>
-          <w:rFonts w:asciiTheme="minorEastAsia" w:eastAsiaTheme="minorEastAsia" w:hAnsiTheme="minorEastAsia"/>
+          <w:rFonts w:asciiTheme="minorEastAsia" w:eastAsiaTheme="minorEastAsia" w:hAnsiTheme="minorEastAsia" w:hint="eastAsia"/>
           <w:sz w:val="21"/>
           <w:lang w:eastAsia="zh-CN"/>
         </w:rPr>
@@ -1747,14 +2085,17 @@
           <w:szCs w:val="21"/>
           <w:lang w:bidi="ar-SA"/>
         </w:rPr>
-        <w:t>＊数字建模分析（实体域到数字域）</w:t>
+        <w:t>数字建模分析（实体域到数字域）</w:t>
       </w:r>
     </w:p>
     <w:p>
       <w:pPr>
         <w:pStyle w:val="Body"/>
+        <w:numPr>
+          <w:ilvl w:val="1"/>
+          <w:numId w:val="49"/>
+        </w:numPr>
         <w:spacing w:before="120" w:after="120" w:line="240" w:lineRule="auto"/>
-        <w:ind w:left="780"/>
         <w:rPr>
           <w:rFonts w:asciiTheme="minorEastAsia" w:eastAsiaTheme="minorEastAsia" w:hAnsiTheme="minorEastAsia"/>
           <w:sz w:val="21"/>
@@ -1763,93 +2104,29 @@
       </w:pPr>
       <w:r>
         <w:rPr>
-          <w:rFonts w:ascii="宋体" w:eastAsia="宋体" w:hAnsi="宋体" w:cs="宋体" w:hint="eastAsia"/>
-          <w:color w:val="333333"/>
-          <w:sz w:val="21"/>
-          <w:szCs w:val="21"/>
-          <w:lang w:bidi="ar-SA"/>
-        </w:rPr>
-        <w:t>任务方选定一个题目后，在分布式数据库中建立自己的项目，并将相关开发内容记录在数据库中。任务完成后通过数据库提交成果。此过程必须包括使用标准化的</w:t>
-      </w:r>
-      <w:r>
-        <w:rPr>
-          <w:rFonts w:ascii="宋体" w:eastAsia="宋体" w:hAnsi="宋体" w:cs="宋体"/>
-          <w:color w:val="333333"/>
-          <w:sz w:val="21"/>
-          <w:szCs w:val="21"/>
-          <w:lang w:bidi="ar-SA"/>
-        </w:rPr>
-        <w:t>“</w:t>
-      </w:r>
-      <w:r>
-        <w:rPr>
-          <w:rFonts w:ascii="宋体" w:eastAsia="宋体" w:hAnsi="宋体" w:cs="宋体" w:hint="eastAsia"/>
-          <w:color w:val="333333"/>
-          <w:sz w:val="21"/>
-          <w:szCs w:val="21"/>
-          <w:lang w:bidi="ar-SA"/>
-        </w:rPr>
-        <w:t>问题追踪</w:t>
-      </w:r>
-      <w:r>
-        <w:rPr>
-          <w:rFonts w:ascii="宋体" w:eastAsia="宋体" w:hAnsi="宋体" w:cs="宋体"/>
-          <w:color w:val="333333"/>
-          <w:sz w:val="21"/>
-          <w:szCs w:val="21"/>
-          <w:lang w:bidi="ar-SA"/>
-        </w:rPr>
-        <w:t>”(issues tracking)</w:t>
-      </w:r>
-      <w:r>
-        <w:rPr>
-          <w:rFonts w:ascii="宋体" w:eastAsia="宋体" w:hAnsi="宋体" w:cs="宋体" w:hint="eastAsia"/>
-          <w:color w:val="333333"/>
-          <w:sz w:val="21"/>
-          <w:szCs w:val="21"/>
-          <w:lang w:bidi="ar-SA"/>
-        </w:rPr>
-        <w:t>系统</w:t>
-      </w:r>
-      <w:r>
-        <w:rPr>
-          <w:rFonts w:ascii="宋体" w:eastAsia="宋体" w:hAnsi="宋体" w:cs="宋体" w:hint="eastAsia"/>
-          <w:color w:val="333333"/>
-          <w:sz w:val="21"/>
-          <w:szCs w:val="21"/>
-          <w:lang w:eastAsia="zh-CN" w:bidi="ar-SA"/>
-        </w:rPr>
-        <w:t>，</w:t>
-      </w:r>
-      <w:r>
-        <w:rPr>
-          <w:rFonts w:ascii="宋体" w:eastAsia="宋体" w:hAnsi="宋体" w:cs="宋体" w:hint="eastAsia"/>
-          <w:color w:val="333333"/>
-          <w:sz w:val="21"/>
-          <w:szCs w:val="21"/>
-          <w:lang w:bidi="ar-SA"/>
-        </w:rPr>
-        <w:t>以及针对项目的</w:t>
-      </w:r>
-      <w:r>
-        <w:rPr>
-          <w:rFonts w:ascii="宋体" w:eastAsia="宋体" w:hAnsi="宋体" w:cs="宋体"/>
-          <w:color w:val="333333"/>
-          <w:sz w:val="21"/>
-          <w:szCs w:val="21"/>
-          <w:lang w:bidi="ar-SA"/>
-        </w:rPr>
-        <w:t>Wiki</w:t>
-      </w:r>
-      <w:r>
-        <w:rPr>
-          <w:rFonts w:ascii="宋体" w:eastAsia="宋体" w:hAnsi="宋体" w:cs="宋体" w:hint="eastAsia"/>
-          <w:color w:val="333333"/>
-          <w:sz w:val="21"/>
-          <w:szCs w:val="21"/>
-          <w:lang w:bidi="ar-SA"/>
-        </w:rPr>
-        <w:t>网页。这些内容，将被用来作为评分的依据。</w:t>
+          <w:rFonts w:asciiTheme="minorEastAsia" w:eastAsiaTheme="minorEastAsia" w:hAnsiTheme="minorEastAsia" w:hint="eastAsia"/>
+          <w:sz w:val="21"/>
+          <w:lang w:eastAsia="zh-CN"/>
+        </w:rPr>
+        <w:t>项目管理报表的制做，任务派遣书，</w:t>
+      </w:r>
+      <w:r>
+        <w:rPr>
+          <w:rFonts w:asciiTheme="minorEastAsia" w:eastAsiaTheme="minorEastAsia" w:hAnsiTheme="minorEastAsia" w:hint="eastAsia"/>
+          <w:sz w:val="21"/>
+          <w:lang w:eastAsia="zh-CN"/>
+        </w:rPr>
+        <w:t>交易合同</w:t>
+      </w:r>
+      <w:bookmarkStart w:id="0" w:name="_GoBack"/>
+      <w:bookmarkEnd w:id="0"/>
+      <w:r>
+        <w:rPr>
+          <w:rFonts w:asciiTheme="minorEastAsia" w:eastAsiaTheme="minorEastAsia" w:hAnsiTheme="minorEastAsia" w:hint="eastAsia"/>
+          <w:sz w:val="21"/>
+          <w:lang w:eastAsia="zh-CN"/>
+        </w:rPr>
+        <w:t>等数字文件。</w:t>
       </w:r>
     </w:p>
     <w:p>
@@ -1874,8 +2151,28 @@
           <w:szCs w:val="21"/>
           <w:lang w:bidi="ar-SA"/>
         </w:rPr>
+        <w:t>自由任务：</w:t>
+      </w:r>
+      <w:r>
+        <w:rPr>
+          <w:rFonts w:ascii="宋体" w:eastAsia="宋体" w:hAnsi="宋体" w:cs="宋体" w:hint="eastAsia"/>
+          <w:color w:val="333333"/>
+          <w:sz w:val="21"/>
+          <w:szCs w:val="21"/>
+          <w:lang w:bidi="ar-SA"/>
+        </w:rPr>
+        <w:t>任务方选定一个题目后，在分布式数据库中建立自己的项目，并将相关开发内容记录在数据库中。任务完成后通过数据库提交成果。此过程必须包括</w:t>
+      </w:r>
+      <w:r>
+        <w:rPr>
+          <w:rFonts w:ascii="宋体" w:eastAsia="宋体" w:hAnsi="宋体" w:cs="宋体" w:hint="eastAsia"/>
+          <w:color w:val="333333"/>
+          <w:sz w:val="21"/>
+          <w:szCs w:val="21"/>
+          <w:lang w:bidi="ar-SA"/>
+        </w:rPr>
         <w:lastRenderedPageBreak/>
-        <w:t>产品原型开发：任务</w:t>
+        <w:t>使用标准化的</w:t>
       </w:r>
       <w:r>
         <w:rPr>
@@ -1885,7 +2182,7 @@
           <w:szCs w:val="21"/>
           <w:lang w:bidi="ar-SA"/>
         </w:rPr>
-        <w:t>1</w:t>
+        <w:t>“</w:t>
       </w:r>
       <w:r>
         <w:rPr>
@@ -1895,7 +2192,67 @@
           <w:szCs w:val="21"/>
           <w:lang w:bidi="ar-SA"/>
         </w:rPr>
-        <w:t>中每位任务方完成自己的作品之后，将在获得的经验基础之上，提出自己对未来空间设计的思路，并继续用分布式协同工具开发团队项目。</w:t>
+        <w:t>问题追踪</w:t>
+      </w:r>
+      <w:r>
+        <w:rPr>
+          <w:rFonts w:ascii="宋体" w:eastAsia="宋体" w:hAnsi="宋体" w:cs="宋体"/>
+          <w:color w:val="333333"/>
+          <w:sz w:val="21"/>
+          <w:szCs w:val="21"/>
+          <w:lang w:bidi="ar-SA"/>
+        </w:rPr>
+        <w:t>”(issues tracking)</w:t>
+      </w:r>
+      <w:r>
+        <w:rPr>
+          <w:rFonts w:ascii="宋体" w:eastAsia="宋体" w:hAnsi="宋体" w:cs="宋体" w:hint="eastAsia"/>
+          <w:color w:val="333333"/>
+          <w:sz w:val="21"/>
+          <w:szCs w:val="21"/>
+          <w:lang w:bidi="ar-SA"/>
+        </w:rPr>
+        <w:t>系统</w:t>
+      </w:r>
+      <w:r>
+        <w:rPr>
+          <w:rFonts w:ascii="宋体" w:eastAsia="宋体" w:hAnsi="宋体" w:cs="宋体" w:hint="eastAsia"/>
+          <w:color w:val="333333"/>
+          <w:sz w:val="21"/>
+          <w:szCs w:val="21"/>
+          <w:lang w:eastAsia="zh-CN" w:bidi="ar-SA"/>
+        </w:rPr>
+        <w:t>，</w:t>
+      </w:r>
+      <w:r>
+        <w:rPr>
+          <w:rFonts w:ascii="宋体" w:eastAsia="宋体" w:hAnsi="宋体" w:cs="宋体" w:hint="eastAsia"/>
+          <w:color w:val="333333"/>
+          <w:sz w:val="21"/>
+          <w:szCs w:val="21"/>
+          <w:lang w:bidi="ar-SA"/>
+        </w:rPr>
+        <w:t>以及针对项目的</w:t>
+      </w:r>
+      <w:r>
+        <w:rPr>
+          <w:rFonts w:ascii="宋体" w:eastAsia="宋体" w:hAnsi="宋体" w:cs="宋体"/>
+          <w:color w:val="333333"/>
+          <w:sz w:val="21"/>
+          <w:szCs w:val="21"/>
+          <w:lang w:bidi="ar-SA"/>
+        </w:rPr>
+        <w:t>Wiki</w:t>
+      </w:r>
+      <w:r>
+        <w:rPr>
+          <w:rFonts w:ascii="宋体" w:eastAsia="宋体" w:hAnsi="宋体" w:cs="宋体" w:hint="eastAsia"/>
+          <w:color w:val="333333"/>
+          <w:sz w:val="21"/>
+          <w:szCs w:val="21"/>
+          <w:lang w:bidi="ar-SA"/>
+        </w:rPr>
+        <w:t>网页。这些内容，将被用来作为评分的依据。</w:t>
       </w:r>
     </w:p>
     <w:p>
@@ -1920,17 +2277,7 @@
           <w:szCs w:val="21"/>
           <w:lang w:bidi="ar-SA"/>
         </w:rPr>
-        <w:t>系统整合设计：在任务</w:t>
-      </w:r>
-      <w:r>
-        <w:rPr>
-          <w:rFonts w:ascii="宋体" w:eastAsia="宋体" w:hAnsi="宋体" w:cs="宋体"/>
-          <w:color w:val="333333"/>
-          <w:sz w:val="21"/>
-          <w:szCs w:val="21"/>
-          <w:lang w:bidi="ar-SA"/>
-        </w:rPr>
-        <w:t>2</w:t>
+        <w:t>产品原型开发：</w:t>
       </w:r>
       <w:r>
         <w:rPr>
@@ -1940,17 +2287,7 @@
           <w:szCs w:val="21"/>
           <w:lang w:bidi="ar-SA"/>
         </w:rPr>
-        <w:t>进行的同时，任务方团队需要按照跨学科的技能分组，并形成多个产品子系统开发团队，整体产品</w:t>
-      </w:r>
-      <w:r>
-        <w:rPr>
-          <w:rFonts w:ascii="宋体" w:eastAsia="宋体" w:hAnsi="宋体" w:cs="宋体"/>
-          <w:color w:val="333333"/>
-          <w:sz w:val="21"/>
-          <w:szCs w:val="21"/>
-          <w:lang w:bidi="ar-SA"/>
-        </w:rPr>
-        <w:t>暫</w:t>
+        <w:t>指定</w:t>
       </w:r>
       <w:r>
         <w:rPr>
@@ -1960,47 +2297,7 @@
           <w:szCs w:val="21"/>
           <w:lang w:bidi="ar-SA"/>
         </w:rPr>
-        <w:t>且订为</w:t>
-      </w:r>
-      <w:r>
-        <w:rPr>
-          <w:rFonts w:ascii="宋体" w:eastAsia="宋体" w:hAnsi="宋体" w:cs="宋体"/>
-          <w:color w:val="333333"/>
-          <w:sz w:val="21"/>
-          <w:szCs w:val="21"/>
-          <w:lang w:bidi="ar-SA"/>
-        </w:rPr>
-        <w:t>2015</w:t>
-      </w:r>
-      <w:r>
-        <w:rPr>
-          <w:rFonts w:ascii="宋体" w:eastAsia="宋体" w:hAnsi="宋体" w:cs="宋体" w:hint="eastAsia"/>
-          <w:color w:val="333333"/>
-          <w:sz w:val="21"/>
-          <w:szCs w:val="21"/>
-          <w:lang w:bidi="ar-SA"/>
-        </w:rPr>
-        <w:t>年落成的全校共享的创客空间</w:t>
-      </w:r>
-      <w:r>
-        <w:rPr>
-          <w:rFonts w:ascii="宋体" w:eastAsia="宋体" w:hAnsi="宋体" w:cs="宋体" w:hint="eastAsia"/>
-          <w:color w:val="333333"/>
-          <w:sz w:val="21"/>
-          <w:szCs w:val="21"/>
-          <w:lang w:bidi="ar-SA"/>
-        </w:rPr>
-        <w:t>（基础工业训练中心的新楼）</w:t>
-      </w:r>
-      <w:r>
-        <w:rPr>
-          <w:rFonts w:ascii="宋体" w:eastAsia="宋体" w:hAnsi="宋体" w:cs="宋体" w:hint="eastAsia"/>
-          <w:color w:val="333333"/>
-          <w:sz w:val="21"/>
-          <w:szCs w:val="21"/>
-          <w:lang w:bidi="ar-SA"/>
-        </w:rPr>
-        <w:t>，并开发实体空间的沙盘模型。</w:t>
+        <w:t>任务中每位任务方完成自己的作品之后，将在获得的经验基础之上，提出自己对未来空间设计的思路，并继续用分布式协同工具开发团队项目。</w:t>
       </w:r>
     </w:p>
     <w:p>
@@ -2025,6 +2322,101 @@
           <w:szCs w:val="21"/>
           <w:lang w:bidi="ar-SA"/>
         </w:rPr>
+        <w:t>系统整合设计：自由</w:t>
+      </w:r>
+      <w:r>
+        <w:rPr>
+          <w:rFonts w:ascii="宋体" w:eastAsia="宋体" w:hAnsi="宋体" w:cs="宋体" w:hint="eastAsia"/>
+          <w:color w:val="333333"/>
+          <w:sz w:val="21"/>
+          <w:szCs w:val="21"/>
+          <w:lang w:bidi="ar-SA"/>
+        </w:rPr>
+        <w:t>任务进行的同时，任务方团队需要按照跨学科的技能分组，并形成多个产品子系统开发团队，整体产品</w:t>
+      </w:r>
+      <w:r>
+        <w:rPr>
+          <w:rFonts w:ascii="宋体" w:eastAsia="宋体" w:hAnsi="宋体" w:cs="宋体"/>
+          <w:color w:val="333333"/>
+          <w:sz w:val="21"/>
+          <w:szCs w:val="21"/>
+          <w:lang w:bidi="ar-SA"/>
+        </w:rPr>
+        <w:t>暫</w:t>
+      </w:r>
+      <w:r>
+        <w:rPr>
+          <w:rFonts w:ascii="宋体" w:eastAsia="宋体" w:hAnsi="宋体" w:cs="宋体" w:hint="eastAsia"/>
+          <w:color w:val="333333"/>
+          <w:sz w:val="21"/>
+          <w:szCs w:val="21"/>
+          <w:lang w:bidi="ar-SA"/>
+        </w:rPr>
+        <w:t>且订为</w:t>
+      </w:r>
+      <w:r>
+        <w:rPr>
+          <w:rFonts w:ascii="宋体" w:eastAsia="宋体" w:hAnsi="宋体" w:cs="宋体"/>
+          <w:color w:val="333333"/>
+          <w:sz w:val="21"/>
+          <w:szCs w:val="21"/>
+          <w:lang w:bidi="ar-SA"/>
+        </w:rPr>
+        <w:t>2015</w:t>
+      </w:r>
+      <w:r>
+        <w:rPr>
+          <w:rFonts w:ascii="宋体" w:eastAsia="宋体" w:hAnsi="宋体" w:cs="宋体" w:hint="eastAsia"/>
+          <w:color w:val="333333"/>
+          <w:sz w:val="21"/>
+          <w:szCs w:val="21"/>
+          <w:lang w:bidi="ar-SA"/>
+        </w:rPr>
+        <w:t>年落成的全校共享的创客空间</w:t>
+      </w:r>
+      <w:r>
+        <w:rPr>
+          <w:rFonts w:ascii="宋体" w:eastAsia="宋体" w:hAnsi="宋体" w:cs="宋体" w:hint="eastAsia"/>
+          <w:color w:val="333333"/>
+          <w:sz w:val="21"/>
+          <w:szCs w:val="21"/>
+          <w:lang w:bidi="ar-SA"/>
+        </w:rPr>
+        <w:t>（基础工业训练中心的新楼）</w:t>
+      </w:r>
+      <w:r>
+        <w:rPr>
+          <w:rFonts w:ascii="宋体" w:eastAsia="宋体" w:hAnsi="宋体" w:cs="宋体" w:hint="eastAsia"/>
+          <w:color w:val="333333"/>
+          <w:sz w:val="21"/>
+          <w:szCs w:val="21"/>
+          <w:lang w:bidi="ar-SA"/>
+        </w:rPr>
+        <w:t>，并开发实体空间的沙盘模型。</w:t>
+      </w:r>
+    </w:p>
+    <w:p>
+      <w:pPr>
+        <w:pStyle w:val="Body"/>
+        <w:numPr>
+          <w:ilvl w:val="0"/>
+          <w:numId w:val="49"/>
+        </w:numPr>
+        <w:spacing w:before="120" w:after="120" w:line="240" w:lineRule="auto"/>
+        <w:rPr>
+          <w:rFonts w:asciiTheme="minorEastAsia" w:eastAsiaTheme="minorEastAsia" w:hAnsiTheme="minorEastAsia"/>
+          <w:sz w:val="21"/>
+          <w:lang w:eastAsia="zh-CN"/>
+        </w:rPr>
+      </w:pPr>
+      <w:r>
+        <w:rPr>
+          <w:rFonts w:ascii="宋体" w:eastAsia="宋体" w:hAnsi="宋体" w:cs="宋体" w:hint="eastAsia"/>
+          <w:color w:val="333333"/>
+          <w:sz w:val="21"/>
+          <w:szCs w:val="21"/>
+          <w:lang w:bidi="ar-SA"/>
+        </w:rPr>
         <w:t>群体成果总结：利用分布式协同工具所记录的整个开发过程，部分评价</w:t>
       </w:r>
       <w:r>
@@ -2487,19 +2879,7 @@
           <w:szCs w:val="21"/>
           <w:lang w:bidi="ar-SA"/>
         </w:rPr>
-        <w:t>参与者为任意的学生群体，理想的参与者</w:t>
-      </w:r>
-      <w:bookmarkStart w:id="0" w:name="_GoBack"/>
-      <w:bookmarkEnd w:id="0"/>
-      <w:r>
-        <w:rPr>
-          <w:rFonts w:ascii="Helvetica Neue" w:hAnsi="Helvetica Neue" w:cs="Times New Roman"/>
-          <w:color w:val="333333"/>
-          <w:sz w:val="21"/>
-          <w:szCs w:val="21"/>
-          <w:lang w:bidi="ar-SA"/>
-        </w:rPr>
-        <w:t>具有基本的工程技术开发的能力，商业计划制定和谈判的能力，团队协调和沟通的能力，以及项目管理和组织的能力。</w:t>
+        <w:t>参与者为任意的学生群体，理想的参与者具有基本的工程技术开发的能力，商业计划制定和谈判的能力，团队协调和沟通的能力，以及项目管理和组织的能力。</w:t>
       </w:r>
     </w:p>
     <w:p>
@@ -2524,6 +2904,7 @@
           <w:color w:val="auto"/>
           <w:szCs w:val="32"/>
         </w:rPr>
+        <w:lastRenderedPageBreak/>
         <w:t>校内参与</w:t>
       </w:r>
     </w:p>
@@ -2668,18 +3049,7 @@
           <w:szCs w:val="21"/>
           <w:lang w:bidi="ar-SA"/>
         </w:rPr>
-        <w:t>已参加规划本项</w:t>
-      </w:r>
-      <w:r>
-        <w:rPr>
-          <w:rFonts w:ascii="Helvetica Neue" w:hAnsi="Helvetica Neue" w:cs="Times New Roman" w:hint="eastAsia"/>
-          <w:color w:val="333333"/>
-          <w:sz w:val="21"/>
-          <w:szCs w:val="21"/>
-          <w:lang w:bidi="ar-SA"/>
-        </w:rPr>
-        <w:lastRenderedPageBreak/>
-        <w:t>目的</w:t>
+        <w:t>已参加规划本项目的</w:t>
       </w:r>
       <w:r>
         <w:rPr>
@@ -3688,7 +4058,16 @@
                 <w:sz w:val="21"/>
                 <w:lang w:eastAsia="zh-CN"/>
               </w:rPr>
-              <w:t>首轮挑战，运用数字化技术完成一个产品的开发</w:t>
+              <w:t>指定任务</w:t>
+            </w:r>
+            <w:r>
+              <w:rPr>
+                <w:rFonts w:asciiTheme="minorEastAsia" w:eastAsiaTheme="minorEastAsia" w:hAnsiTheme="minorEastAsia" w:hint="eastAsia"/>
+                <w:color w:val="auto"/>
+                <w:sz w:val="21"/>
+                <w:lang w:eastAsia="zh-CN"/>
+              </w:rPr>
+              <w:t>，运用数字化技术完成一个产品的开发</w:t>
             </w:r>
           </w:p>
           <w:p>
@@ -3710,6 +4089,15 @@
                 <w:lang w:eastAsia="zh-CN"/>
               </w:rPr>
               <w:t>组成团队，提出我的空间设计主题</w:t>
+            </w:r>
+            <w:r>
+              <w:rPr>
+                <w:rFonts w:asciiTheme="minorEastAsia" w:eastAsiaTheme="minorEastAsia" w:hAnsiTheme="minorEastAsia" w:hint="eastAsia"/>
+                <w:color w:val="auto"/>
+                <w:sz w:val="21"/>
+                <w:lang w:eastAsia="zh-CN"/>
+              </w:rPr>
+              <w:t xml:space="preserve"> （自由任务）</w:t>
             </w:r>
           </w:p>
         </w:tc>
@@ -4130,7 +4518,6 @@
           <w:sz w:val="21"/>
           <w:lang w:eastAsia="zh-CN"/>
         </w:rPr>
-        <w:lastRenderedPageBreak/>
         <w:t>2014</w:t>
       </w:r>
       <w:r>
@@ -10775,7 +11162,6 @@
     <w:name w:val="Hyperlink"/>
     <w:basedOn w:val="DefaultParagraphFont"/>
     <w:uiPriority w:val="99"/>
-    <w:semiHidden/>
     <w:unhideWhenUsed/>
     <w:rsid w:val="00903D5D"/>
     <w:rPr>
@@ -12696,7 +13082,7 @@
 </file>
 
 <file path=customXml/itemProps1.xml><?xml version="1.0" encoding="utf-8"?>
-<ds:datastoreItem xmlns:ds="http://schemas.openxmlformats.org/officeDocument/2006/customXml" ds:itemID="{96F7D259-6009-234A-A414-F9BB75D4E557}">
+<ds:datastoreItem xmlns:ds="http://schemas.openxmlformats.org/officeDocument/2006/customXml" ds:itemID="{02BFC9AA-CDFE-8F4C-9085-4B9717E2CE94}">
   <ds:schemaRefs>
     <ds:schemaRef ds:uri="http://schemas.openxmlformats.org/officeDocument/2006/bibliography"/>
   </ds:schemaRefs>

--- a/课程方案/XLP_Jan_2014_Intro.docx
+++ b/课程方案/XLP_Jan_2014_Intro.docx
@@ -70,35 +70,10 @@
           <w:szCs w:val="21"/>
           <w:lang w:eastAsia="zh-CN"/>
         </w:rPr>
-        <w:t>编辑：</w:t>
-      </w:r>
-      <w:r>
-        <w:rPr>
-          <w:rFonts w:asciiTheme="majorEastAsia" w:eastAsiaTheme="majorEastAsia" w:hAnsiTheme="majorEastAsia" w:hint="eastAsia"/>
-          <w:sz w:val="21"/>
-          <w:szCs w:val="21"/>
-          <w:lang w:eastAsia="zh-CN"/>
-        </w:rPr>
         <w:t>顾学雍</w:t>
       </w:r>
-      <w:r>
-        <w:rPr>
-          <w:rFonts w:asciiTheme="majorEastAsia" w:eastAsiaTheme="majorEastAsia" w:hAnsiTheme="majorEastAsia" w:hint="eastAsia"/>
-          <w:sz w:val="21"/>
-          <w:szCs w:val="21"/>
-          <w:lang w:eastAsia="zh-CN"/>
-        </w:rPr>
-        <w:t>、王德宇</w:t>
-      </w:r>
-      <w:r>
-        <w:rPr>
-          <w:rFonts w:asciiTheme="majorEastAsia" w:eastAsiaTheme="majorEastAsia" w:hAnsiTheme="majorEastAsia" w:hint="eastAsia"/>
-          <w:sz w:val="21"/>
-          <w:szCs w:val="21"/>
-          <w:lang w:eastAsia="zh-CN"/>
-        </w:rPr>
-        <w:t>，T</w:t>
-      </w:r>
+      <w:bookmarkStart w:id="0" w:name="_GoBack"/>
+      <w:bookmarkEnd w:id="0"/>
       <w:r>
         <w:rPr>
           <w:rFonts w:asciiTheme="majorEastAsia" w:eastAsiaTheme="majorEastAsia" w:hAnsiTheme="majorEastAsia"/>
@@ -106,16 +81,7 @@
           <w:szCs w:val="21"/>
           <w:lang w:eastAsia="zh-CN"/>
         </w:rPr>
-        <w:t>oyhouse</w:t>
-      </w:r>
-      <w:r>
-        <w:rPr>
-          <w:rFonts w:asciiTheme="majorEastAsia" w:eastAsiaTheme="majorEastAsia" w:hAnsiTheme="majorEastAsia" w:hint="eastAsia"/>
-          <w:sz w:val="21"/>
-          <w:szCs w:val="21"/>
-          <w:lang w:eastAsia="zh-CN"/>
-        </w:rPr>
-        <w:t>办公室</w:t>
+        <w:t xml:space="preserve"> </w:t>
       </w:r>
     </w:p>
     <w:p>
@@ -233,7 +199,7 @@
           <w:noProof/>
           <w:sz w:val="21"/>
         </w:rPr>
-        <w:t>2013-12-30</w:t>
+        <w:t>2013-12-31</w:t>
       </w:r>
       <w:r>
         <w:rPr>
@@ -2072,7 +2038,7 @@
         </w:numPr>
         <w:spacing w:before="120" w:after="120" w:line="240" w:lineRule="auto"/>
         <w:rPr>
-          <w:rFonts w:asciiTheme="minorEastAsia" w:eastAsiaTheme="minorEastAsia" w:hAnsiTheme="minorEastAsia" w:hint="eastAsia"/>
+          <w:rFonts w:asciiTheme="minorEastAsia" w:eastAsiaTheme="minorEastAsia" w:hAnsiTheme="minorEastAsia"/>
           <w:sz w:val="21"/>
           <w:lang w:eastAsia="zh-CN"/>
         </w:rPr>
@@ -2116,17 +2082,7 @@
           <w:sz w:val="21"/>
           <w:lang w:eastAsia="zh-CN"/>
         </w:rPr>
-        <w:t>交易合同</w:t>
-      </w:r>
-      <w:bookmarkStart w:id="0" w:name="_GoBack"/>
-      <w:bookmarkEnd w:id="0"/>
-      <w:r>
-        <w:rPr>
-          <w:rFonts w:asciiTheme="minorEastAsia" w:eastAsiaTheme="minorEastAsia" w:hAnsiTheme="minorEastAsia" w:hint="eastAsia"/>
-          <w:sz w:val="21"/>
-          <w:lang w:eastAsia="zh-CN"/>
-        </w:rPr>
-        <w:t>等数字文件。</w:t>
+        <w:t>交易合同等数字文件。</w:t>
       </w:r>
     </w:p>
     <w:p>
@@ -4808,7 +4764,7 @@
       <w:rPr>
         <w:noProof/>
       </w:rPr>
-      <w:t>4</w:t>
+      <w:t>1</w:t>
     </w:r>
     <w:r>
       <w:rPr>
@@ -13082,7 +13038,7 @@
 </file>
 
 <file path=customXml/itemProps1.xml><?xml version="1.0" encoding="utf-8"?>
-<ds:datastoreItem xmlns:ds="http://schemas.openxmlformats.org/officeDocument/2006/customXml" ds:itemID="{02BFC9AA-CDFE-8F4C-9085-4B9717E2CE94}">
+<ds:datastoreItem xmlns:ds="http://schemas.openxmlformats.org/officeDocument/2006/customXml" ds:itemID="{C2C94666-FC0D-754F-AD58-84B0DE2AF9AD}">
   <ds:schemaRefs>
     <ds:schemaRef ds:uri="http://schemas.openxmlformats.org/officeDocument/2006/bibliography"/>
   </ds:schemaRefs>
